--- a/Sideline/初中数学/九年级/一元二次函数/二次函数与动态几何类问题.docx
+++ b/Sideline/初中数学/九年级/一元二次函数/二次函数与动态几何类问题.docx
@@ -19,34 +19,57 @@
         <w:t>线段最值</w:t>
       </w:r>
     </w:p>
-    <w:p/>
+    <w:p>
+      <w:pPr>
+        <w:pStyle w:val="4"/>
+        <w:numPr>
+          <w:ilvl w:val="1"/>
+          <w:numId w:val="2"/>
+        </w:numPr>
+        <w:bidi w:val="0"/>
+        <w:rPr>
+          <w:rFonts w:hint="eastAsia"/>
+          <w:lang w:val="en-US" w:eastAsia="zh-CN"/>
+        </w:rPr>
+      </w:pPr>
+      <w:r>
+        <w:rPr>
+          <w:rFonts w:hint="eastAsia"/>
+        </w:rPr>
+        <w:t>线段</w:t>
+      </w:r>
+      <w:r>
+        <w:rPr>
+          <w:rFonts w:hint="eastAsia"/>
+          <w:lang w:val="en-US" w:eastAsia="zh-CN"/>
+        </w:rPr>
+        <w:t>之和最小值</w:t>
+      </w:r>
+    </w:p>
     <w:p>
       <w:pPr>
         <w:pStyle w:val="4"/>
         <w:bidi w:val="0"/>
-      </w:pPr>
-      <w:r>
         <w:rPr>
           <w:rFonts w:hint="eastAsia"/>
           <w:lang w:val="en-US" w:eastAsia="zh-CN"/>
         </w:rPr>
-        <w:t xml:space="preserve">1.1 </w:t>
-      </w:r>
-      <w:r>
-        <w:rPr>
-          <w:rFonts w:hint="eastAsia"/>
-        </w:rPr>
-        <w:t>线段</w:t>
-      </w:r>
+      </w:pPr>
       <w:r>
         <w:rPr>
           <w:rFonts w:hint="eastAsia"/>
           <w:lang w:val="en-US" w:eastAsia="zh-CN"/>
         </w:rPr>
-        <w:t>之和最小值</w:t>
-      </w:r>
-    </w:p>
-    <w:p>
+        <w:t>1.2 线段之差最大值</w:t>
+      </w:r>
+    </w:p>
+    <w:p>
+      <w:pPr>
+        <w:rPr>
+          <w:rFonts w:hint="eastAsia"/>
+          <w:lang w:val="en-US" w:eastAsia="zh-CN"/>
+        </w:rPr>
+      </w:pPr>
       <w:r>
         <w:drawing>
           <wp:inline distT="0" distB="0" distL="0" distR="0">
@@ -89,9 +112,9 @@
       <w:r>
         <w:drawing>
           <wp:inline distT="0" distB="0" distL="114300" distR="114300">
-            <wp:extent cx="5153025" cy="6772275"/>
-            <wp:effectExtent l="0" t="0" r="9525" b="9525"/>
-            <wp:docPr id="10" name="图片 4"/>
+            <wp:extent cx="5270500" cy="4679950"/>
+            <wp:effectExtent l="0" t="0" r="6350" b="6350"/>
+            <wp:docPr id="5" name="图片 5"/>
             <wp:cNvGraphicFramePr>
               <a:graphicFrameLocks xmlns:a="http://schemas.openxmlformats.org/drawingml/2006/main" noChangeAspect="1"/>
             </wp:cNvGraphicFramePr>
@@ -99,7 +122,7 @@
               <a:graphicData uri="http://schemas.openxmlformats.org/drawingml/2006/picture">
                 <pic:pic xmlns:pic="http://schemas.openxmlformats.org/drawingml/2006/picture">
                   <pic:nvPicPr>
-                    <pic:cNvPr id="10" name="图片 4"/>
+                    <pic:cNvPr id="5" name="图片 5"/>
                     <pic:cNvPicPr>
                       <a:picLocks noChangeAspect="1"/>
                     </pic:cNvPicPr>
@@ -113,7 +136,7 @@
                   <pic:spPr>
                     <a:xfrm>
                       <a:off x="0" y="0"/>
-                      <a:ext cx="5153025" cy="6772275"/>
+                      <a:ext cx="5270500" cy="4679950"/>
                     </a:xfrm>
                     <a:prstGeom prst="rect">
                       <a:avLst/>
@@ -132,38 +155,6 @@
     </w:p>
     <w:p>
       <w:r>
-        <w:br w:type="page"/>
-      </w:r>
-    </w:p>
-    <w:p>
-      <w:pPr>
-        <w:pStyle w:val="4"/>
-        <w:bidi w:val="0"/>
-        <w:rPr>
-          <w:rFonts w:hint="eastAsia"/>
-          <w:lang w:val="en-US" w:eastAsia="zh-CN"/>
-        </w:rPr>
-      </w:pPr>
-      <w:r>
-        <w:rPr>
-          <w:rFonts w:hint="eastAsia"/>
-          <w:lang w:val="en-US" w:eastAsia="zh-CN"/>
-        </w:rPr>
-        <w:t>1.2 线段之差最大值</w:t>
-      </w:r>
-    </w:p>
-    <w:p>
-      <w:pPr>
-        <w:rPr>
-          <w:rFonts w:hint="eastAsia"/>
-          <w:lang w:val="en-US" w:eastAsia="zh-CN"/>
-        </w:rPr>
-      </w:pPr>
-      <w:r>
-        <w:rPr>
-          <w:rFonts w:hint="eastAsia"/>
-          <w:lang w:val="en-US" w:eastAsia="zh-CN"/>
-        </w:rPr>
         <w:br w:type="page"/>
       </w:r>
     </w:p>
@@ -1310,7 +1301,7 @@
           <w:szCs w:val="21"/>
         </w:rPr>
         <w:object>
-          <v:shape id="_x0000_i1035" o:spt="75" type="#_x0000_t75" style="height:28.05pt;width:97.75pt;" o:ole="t" filled="f" o:preferrelative="t" stroked="f" coordsize="21600,21600">
+          <v:shape id="_x0000_i1025" o:spt="75" type="#_x0000_t75" style="height:28.05pt;width:97.75pt;" o:ole="t" filled="f" o:preferrelative="t" stroked="f" coordsize="21600,21600">
             <v:path/>
             <v:fill on="f" alignshape="1" focussize="0,0"/>
             <v:stroke on="f"/>
@@ -1319,7 +1310,7 @@
             <w10:wrap type="none"/>
             <w10:anchorlock/>
           </v:shape>
-          <o:OLEObject Type="Embed" ProgID="Equation.DSMT4" ShapeID="_x0000_i1035" DrawAspect="Content" ObjectID="_1468075725" r:id="rId20">
+          <o:OLEObject Type="Embed" ProgID="Equation.DSMT4" ShapeID="_x0000_i1025" DrawAspect="Content" ObjectID="_1468075725" r:id="rId20">
             <o:LockedField>false</o:LockedField>
           </o:OLEObject>
         </w:object>
@@ -1982,7 +1973,7 @@
         <w:pStyle w:val="3"/>
         <w:numPr>
           <w:ilvl w:val="0"/>
-          <w:numId w:val="2"/>
+          <w:numId w:val="3"/>
         </w:numPr>
         <w:bidi w:val="0"/>
         <w:rPr>
@@ -3466,7 +3457,7 @@
           <w:szCs w:val="21"/>
         </w:rPr>
         <w:object>
-          <v:shape id="_x0000_i1038" o:spt="75" type="#_x0000_t75" style="height:29.45pt;width:85.6pt;" o:ole="t" filled="f" o:preferrelative="t" stroked="f" coordsize="21600,21600">
+          <v:shape id="_x0000_i1026" o:spt="75" type="#_x0000_t75" style="height:29.45pt;width:85.6pt;" o:ole="t" filled="f" o:preferrelative="t" stroked="f" coordsize="21600,21600">
             <v:path/>
             <v:fill on="f" alignshape="1" focussize="0,0"/>
             <v:stroke on="f"/>
@@ -3475,7 +3466,7 @@
             <w10:wrap type="none"/>
             <w10:anchorlock/>
           </v:shape>
-          <o:OLEObject Type="Embed" ProgID="Equation.DSMT4" ShapeID="_x0000_i1038" DrawAspect="Content" ObjectID="_1468075726" r:id="rId34">
+          <o:OLEObject Type="Embed" ProgID="Equation.DSMT4" ShapeID="_x0000_i1026" DrawAspect="Content" ObjectID="_1468075726" r:id="rId34">
             <o:LockedField>false</o:LockedField>
           </o:OLEObject>
         </w:object>
@@ -3794,8 +3785,6 @@
           <w:lang w:val="en-US" w:eastAsia="zh-CN"/>
         </w:rPr>
       </w:pPr>
-      <w:bookmarkStart w:id="0" w:name="_GoBack"/>
-      <w:bookmarkEnd w:id="0"/>
     </w:p>
     <w:p>
       <w:r>
@@ -4124,7 +4113,7 @@
           <w:position w:val="-24"/>
         </w:rPr>
         <w:object>
-          <v:shape id="_x0000_i1039" o:spt="75" type="#_x0000_t75" style="height:28.1pt;width:67.4pt;" o:ole="t" filled="f" o:preferrelative="t" stroked="f" coordsize="21600,21600">
+          <v:shape id="_x0000_i1027" o:spt="75" type="#_x0000_t75" style="height:28.1pt;width:67.4pt;" o:ole="t" filled="f" o:preferrelative="t" stroked="f" coordsize="21600,21600">
             <v:path/>
             <v:fill on="f" alignshape="1" focussize="0,0"/>
             <v:stroke on="f"/>
@@ -4133,7 +4122,7 @@
             <w10:wrap type="none"/>
             <w10:anchorlock/>
           </v:shape>
-          <o:OLEObject Type="Embed" ProgID="Equation.3" ShapeID="_x0000_i1039" DrawAspect="Content" ObjectID="_1468075727" r:id="rId36">
+          <o:OLEObject Type="Embed" ProgID="Equation.3" ShapeID="_x0000_i1027" DrawAspect="Content" ObjectID="_1468075727" r:id="rId36">
             <o:LockedField>false</o:LockedField>
           </o:OLEObject>
         </w:object>
@@ -4164,6 +4153,8 @@
           <w:lang w:val="en-US" w:eastAsia="zh-CN"/>
         </w:rPr>
       </w:pPr>
+      <w:bookmarkStart w:id="0" w:name="_GoBack"/>
+      <w:bookmarkEnd w:id="0"/>
     </w:p>
     <w:sectPr>
       <w:pgSz w:w="11906" w:h="16838"/>
@@ -4195,6 +4186,128 @@
     </w:lvl>
   </w:abstractNum>
   <w:abstractNum w:abstractNumId="1">
+    <w:nsid w:val="E93480FE"/>
+    <w:multiLevelType w:val="multilevel"/>
+    <w:tmpl w:val="E93480FE"/>
+    <w:lvl w:ilvl="0" w:tentative="0">
+      <w:start w:val="1"/>
+      <w:numFmt w:val="decimal"/>
+      <w:suff w:val="space"/>
+      <w:lvlText w:val="%1"/>
+      <w:lvlJc w:val="left"/>
+      <w:pPr>
+        <w:ind w:left="0" w:leftChars="0" w:firstLine="0" w:firstLineChars="0"/>
+      </w:pPr>
+      <w:rPr>
+        <w:rFonts w:hint="default"/>
+      </w:rPr>
+    </w:lvl>
+    <w:lvl w:ilvl="1" w:tentative="0">
+      <w:start w:val="1"/>
+      <w:numFmt w:val="decimal"/>
+      <w:suff w:val="space"/>
+      <w:lvlText w:val="%1.%2"/>
+      <w:lvlJc w:val="left"/>
+      <w:pPr>
+        <w:ind w:left="0" w:leftChars="0" w:firstLine="0" w:firstLineChars="0"/>
+      </w:pPr>
+      <w:rPr>
+        <w:rFonts w:hint="default"/>
+      </w:rPr>
+    </w:lvl>
+    <w:lvl w:ilvl="2" w:tentative="0">
+      <w:start w:val="1"/>
+      <w:numFmt w:val="decimal"/>
+      <w:suff w:val="space"/>
+      <w:lvlText w:val="%1.%2.%3"/>
+      <w:lvlJc w:val="left"/>
+      <w:pPr>
+        <w:ind w:left="0" w:leftChars="0" w:firstLine="0" w:firstLineChars="0"/>
+      </w:pPr>
+      <w:rPr>
+        <w:rFonts w:hint="default"/>
+      </w:rPr>
+    </w:lvl>
+    <w:lvl w:ilvl="3" w:tentative="0">
+      <w:start w:val="1"/>
+      <w:numFmt w:val="decimal"/>
+      <w:suff w:val="space"/>
+      <w:lvlText w:val="%1.%2.%3.%4"/>
+      <w:lvlJc w:val="left"/>
+      <w:pPr>
+        <w:ind w:left="0" w:leftChars="0" w:firstLine="0" w:firstLineChars="0"/>
+      </w:pPr>
+      <w:rPr>
+        <w:rFonts w:hint="default"/>
+      </w:rPr>
+    </w:lvl>
+    <w:lvl w:ilvl="4" w:tentative="0">
+      <w:start w:val="1"/>
+      <w:numFmt w:val="decimal"/>
+      <w:suff w:val="space"/>
+      <w:lvlText w:val="%1.%2.%3.%4.%5"/>
+      <w:lvlJc w:val="left"/>
+      <w:pPr>
+        <w:ind w:left="0" w:leftChars="0" w:firstLine="0" w:firstLineChars="0"/>
+      </w:pPr>
+      <w:rPr>
+        <w:rFonts w:hint="default"/>
+      </w:rPr>
+    </w:lvl>
+    <w:lvl w:ilvl="5" w:tentative="0">
+      <w:start w:val="1"/>
+      <w:numFmt w:val="decimal"/>
+      <w:suff w:val="space"/>
+      <w:lvlText w:val="%1.%2.%3.%4.%5.%6"/>
+      <w:lvlJc w:val="left"/>
+      <w:pPr>
+        <w:ind w:left="0" w:leftChars="0" w:firstLine="0" w:firstLineChars="0"/>
+      </w:pPr>
+      <w:rPr>
+        <w:rFonts w:hint="default"/>
+      </w:rPr>
+    </w:lvl>
+    <w:lvl w:ilvl="6" w:tentative="0">
+      <w:start w:val="1"/>
+      <w:numFmt w:val="decimal"/>
+      <w:suff w:val="space"/>
+      <w:lvlText w:val="%1.%2.%3.%4.%5.%6.%7"/>
+      <w:lvlJc w:val="left"/>
+      <w:pPr>
+        <w:ind w:left="0" w:leftChars="0" w:firstLine="0" w:firstLineChars="0"/>
+      </w:pPr>
+      <w:rPr>
+        <w:rFonts w:hint="default"/>
+      </w:rPr>
+    </w:lvl>
+    <w:lvl w:ilvl="7" w:tentative="0">
+      <w:start w:val="1"/>
+      <w:numFmt w:val="decimal"/>
+      <w:suff w:val="space"/>
+      <w:lvlText w:val="%1.%2.%3.%4.%5.%6.%7.%8"/>
+      <w:lvlJc w:val="left"/>
+      <w:pPr>
+        <w:ind w:left="0" w:leftChars="0" w:firstLine="0" w:firstLineChars="0"/>
+      </w:pPr>
+      <w:rPr>
+        <w:rFonts w:hint="default"/>
+      </w:rPr>
+    </w:lvl>
+    <w:lvl w:ilvl="8" w:tentative="0">
+      <w:start w:val="1"/>
+      <w:numFmt w:val="decimal"/>
+      <w:suff w:val="space"/>
+      <w:lvlText w:val="%1.%2.%3.%4.%5.%6.%7.%8.%9"/>
+      <w:lvlJc w:val="left"/>
+      <w:pPr>
+        <w:ind w:left="0" w:leftChars="0" w:firstLine="0" w:firstLineChars="0"/>
+      </w:pPr>
+      <w:rPr>
+        <w:rFonts w:hint="default"/>
+      </w:rPr>
+    </w:lvl>
+  </w:abstractNum>
+  <w:abstractNum w:abstractNumId="2">
     <w:nsid w:val="6E5CD12A"/>
     <w:multiLevelType w:val="singleLevel"/>
     <w:tmpl w:val="6E5CD12A"/>
@@ -4211,6 +4324,9 @@
   </w:num>
   <w:num w:numId="2">
     <w:abstractNumId w:val="1"/>
+  </w:num>
+  <w:num w:numId="3">
+    <w:abstractNumId w:val="2"/>
   </w:num>
 </w:numbering>
 </file>

--- a/Sideline/初中数学/九年级/一元二次函数/二次函数与动态几何类问题.docx
+++ b/Sideline/初中数学/九年级/一元二次函数/二次函数与动态几何类问题.docx
@@ -22,10 +22,6 @@
     <w:p>
       <w:pPr>
         <w:pStyle w:val="4"/>
-        <w:numPr>
-          <w:ilvl w:val="1"/>
-          <w:numId w:val="2"/>
-        </w:numPr>
         <w:bidi w:val="0"/>
         <w:rPr>
           <w:rFonts w:hint="eastAsia"/>
@@ -43,24 +39,16 @@
           <w:rFonts w:hint="eastAsia"/>
           <w:lang w:val="en-US" w:eastAsia="zh-CN"/>
         </w:rPr>
-        <w:t>之和最小值</w:t>
-      </w:r>
-    </w:p>
-    <w:p>
-      <w:pPr>
-        <w:pStyle w:val="4"/>
-        <w:bidi w:val="0"/>
+        <w:t>之和最小值与</w:t>
+      </w:r>
+      <w:bookmarkStart w:id="0" w:name="_GoBack"/>
+      <w:bookmarkEnd w:id="0"/>
+      <w:r>
         <w:rPr>
           <w:rFonts w:hint="eastAsia"/>
           <w:lang w:val="en-US" w:eastAsia="zh-CN"/>
         </w:rPr>
-      </w:pPr>
-      <w:r>
-        <w:rPr>
-          <w:rFonts w:hint="eastAsia"/>
-          <w:lang w:val="en-US" w:eastAsia="zh-CN"/>
-        </w:rPr>
-        <w:t>1.2 线段之差最大值</w:t>
+        <w:t>线段之差最大值</w:t>
       </w:r>
     </w:p>
     <w:p>
@@ -1973,7 +1961,7 @@
         <w:pStyle w:val="3"/>
         <w:numPr>
           <w:ilvl w:val="0"/>
-          <w:numId w:val="3"/>
+          <w:numId w:val="2"/>
         </w:numPr>
         <w:bidi w:val="0"/>
         <w:rPr>
@@ -4153,8 +4141,6 @@
           <w:lang w:val="en-US" w:eastAsia="zh-CN"/>
         </w:rPr>
       </w:pPr>
-      <w:bookmarkStart w:id="0" w:name="_GoBack"/>
-      <w:bookmarkEnd w:id="0"/>
     </w:p>
     <w:sectPr>
       <w:pgSz w:w="11906" w:h="16838"/>
@@ -4186,128 +4172,6 @@
     </w:lvl>
   </w:abstractNum>
   <w:abstractNum w:abstractNumId="1">
-    <w:nsid w:val="E93480FE"/>
-    <w:multiLevelType w:val="multilevel"/>
-    <w:tmpl w:val="E93480FE"/>
-    <w:lvl w:ilvl="0" w:tentative="0">
-      <w:start w:val="1"/>
-      <w:numFmt w:val="decimal"/>
-      <w:suff w:val="space"/>
-      <w:lvlText w:val="%1"/>
-      <w:lvlJc w:val="left"/>
-      <w:pPr>
-        <w:ind w:left="0" w:leftChars="0" w:firstLine="0" w:firstLineChars="0"/>
-      </w:pPr>
-      <w:rPr>
-        <w:rFonts w:hint="default"/>
-      </w:rPr>
-    </w:lvl>
-    <w:lvl w:ilvl="1" w:tentative="0">
-      <w:start w:val="1"/>
-      <w:numFmt w:val="decimal"/>
-      <w:suff w:val="space"/>
-      <w:lvlText w:val="%1.%2"/>
-      <w:lvlJc w:val="left"/>
-      <w:pPr>
-        <w:ind w:left="0" w:leftChars="0" w:firstLine="0" w:firstLineChars="0"/>
-      </w:pPr>
-      <w:rPr>
-        <w:rFonts w:hint="default"/>
-      </w:rPr>
-    </w:lvl>
-    <w:lvl w:ilvl="2" w:tentative="0">
-      <w:start w:val="1"/>
-      <w:numFmt w:val="decimal"/>
-      <w:suff w:val="space"/>
-      <w:lvlText w:val="%1.%2.%3"/>
-      <w:lvlJc w:val="left"/>
-      <w:pPr>
-        <w:ind w:left="0" w:leftChars="0" w:firstLine="0" w:firstLineChars="0"/>
-      </w:pPr>
-      <w:rPr>
-        <w:rFonts w:hint="default"/>
-      </w:rPr>
-    </w:lvl>
-    <w:lvl w:ilvl="3" w:tentative="0">
-      <w:start w:val="1"/>
-      <w:numFmt w:val="decimal"/>
-      <w:suff w:val="space"/>
-      <w:lvlText w:val="%1.%2.%3.%4"/>
-      <w:lvlJc w:val="left"/>
-      <w:pPr>
-        <w:ind w:left="0" w:leftChars="0" w:firstLine="0" w:firstLineChars="0"/>
-      </w:pPr>
-      <w:rPr>
-        <w:rFonts w:hint="default"/>
-      </w:rPr>
-    </w:lvl>
-    <w:lvl w:ilvl="4" w:tentative="0">
-      <w:start w:val="1"/>
-      <w:numFmt w:val="decimal"/>
-      <w:suff w:val="space"/>
-      <w:lvlText w:val="%1.%2.%3.%4.%5"/>
-      <w:lvlJc w:val="left"/>
-      <w:pPr>
-        <w:ind w:left="0" w:leftChars="0" w:firstLine="0" w:firstLineChars="0"/>
-      </w:pPr>
-      <w:rPr>
-        <w:rFonts w:hint="default"/>
-      </w:rPr>
-    </w:lvl>
-    <w:lvl w:ilvl="5" w:tentative="0">
-      <w:start w:val="1"/>
-      <w:numFmt w:val="decimal"/>
-      <w:suff w:val="space"/>
-      <w:lvlText w:val="%1.%2.%3.%4.%5.%6"/>
-      <w:lvlJc w:val="left"/>
-      <w:pPr>
-        <w:ind w:left="0" w:leftChars="0" w:firstLine="0" w:firstLineChars="0"/>
-      </w:pPr>
-      <w:rPr>
-        <w:rFonts w:hint="default"/>
-      </w:rPr>
-    </w:lvl>
-    <w:lvl w:ilvl="6" w:tentative="0">
-      <w:start w:val="1"/>
-      <w:numFmt w:val="decimal"/>
-      <w:suff w:val="space"/>
-      <w:lvlText w:val="%1.%2.%3.%4.%5.%6.%7"/>
-      <w:lvlJc w:val="left"/>
-      <w:pPr>
-        <w:ind w:left="0" w:leftChars="0" w:firstLine="0" w:firstLineChars="0"/>
-      </w:pPr>
-      <w:rPr>
-        <w:rFonts w:hint="default"/>
-      </w:rPr>
-    </w:lvl>
-    <w:lvl w:ilvl="7" w:tentative="0">
-      <w:start w:val="1"/>
-      <w:numFmt w:val="decimal"/>
-      <w:suff w:val="space"/>
-      <w:lvlText w:val="%1.%2.%3.%4.%5.%6.%7.%8"/>
-      <w:lvlJc w:val="left"/>
-      <w:pPr>
-        <w:ind w:left="0" w:leftChars="0" w:firstLine="0" w:firstLineChars="0"/>
-      </w:pPr>
-      <w:rPr>
-        <w:rFonts w:hint="default"/>
-      </w:rPr>
-    </w:lvl>
-    <w:lvl w:ilvl="8" w:tentative="0">
-      <w:start w:val="1"/>
-      <w:numFmt w:val="decimal"/>
-      <w:suff w:val="space"/>
-      <w:lvlText w:val="%1.%2.%3.%4.%5.%6.%7.%8.%9"/>
-      <w:lvlJc w:val="left"/>
-      <w:pPr>
-        <w:ind w:left="0" w:leftChars="0" w:firstLine="0" w:firstLineChars="0"/>
-      </w:pPr>
-      <w:rPr>
-        <w:rFonts w:hint="default"/>
-      </w:rPr>
-    </w:lvl>
-  </w:abstractNum>
-  <w:abstractNum w:abstractNumId="2">
     <w:nsid w:val="6E5CD12A"/>
     <w:multiLevelType w:val="singleLevel"/>
     <w:tmpl w:val="6E5CD12A"/>
@@ -4324,9 +4188,6 @@
   </w:num>
   <w:num w:numId="2">
     <w:abstractNumId w:val="1"/>
-  </w:num>
-  <w:num w:numId="3">
-    <w:abstractNumId w:val="2"/>
   </w:num>
 </w:numbering>
 </file>
